--- a/lab2/Lab 2. Report.docx
+++ b/lab2/Lab 2. Report.docx
@@ -135,14 +135,7 @@
           <w:sz w:val="24"/>
           <w:szCs w:val="24"/>
         </w:rPr>
-        <w:t>In the unigram language model, each term would be counted by using the counter function from the</w:t>
-      </w:r>
-      <w:r>
-        <w:rPr>
-          <w:sz w:val="24"/>
-          <w:szCs w:val="24"/>
-        </w:rPr>
-        <w:t xml:space="preserve"> collection then stored into a </w:t>
+        <w:t xml:space="preserve">In the unigram language model, each term would be counted by using the counter function from the collection then stored into a </w:t>
       </w:r>
       <w:proofErr w:type="spellStart"/>
       <w:r>
@@ -172,21 +165,7 @@
           <w:sz w:val="24"/>
           <w:szCs w:val="24"/>
         </w:rPr>
-        <w:t xml:space="preserve"> index dictionary would be constructed (i.e. the key is the term, the value is the index which locates its value in array). In the prediction process,</w:t>
-      </w:r>
-      <w:r>
-        <w:rPr>
-          <w:sz w:val="24"/>
-          <w:szCs w:val="24"/>
-        </w:rPr>
-        <w:t xml:space="preserve"> the probability of each optional item would be calculated. </w:t>
-      </w:r>
-      <w:r>
-        <w:rPr>
-          <w:sz w:val="24"/>
-          <w:szCs w:val="24"/>
-        </w:rPr>
-        <w:t>The item which has the highest probability would be chosen as the answer.</w:t>
+        <w:t xml:space="preserve"> index dictionary would be constructed (i.e. the key is the term, the value is the index which locates its value in array). In the prediction process, the probability of each optional item would be calculated. The item which has the highest probability would be chosen as the answer.</w:t>
       </w:r>
     </w:p>
     <w:p>
@@ -228,21 +207,7 @@
           <w:sz w:val="24"/>
           <w:szCs w:val="24"/>
         </w:rPr>
-        <w:t xml:space="preserve">In bigram language model, </w:t>
-      </w:r>
-      <w:r>
-        <w:rPr>
-          <w:sz w:val="24"/>
-          <w:szCs w:val="24"/>
-        </w:rPr>
-        <w:t>based on the index dictionary in unigram language model, a sparse matrix would be constructed. In prediction process, bigram language model has two</w:t>
-      </w:r>
-      <w:r>
-        <w:rPr>
-          <w:sz w:val="24"/>
-          <w:szCs w:val="24"/>
-        </w:rPr>
-        <w:t xml:space="preserve"> choice that is whether apply the add-1 smoothing. All optional terms would be filled in</w:t>
+        <w:t>In bigram language model, based on the index dictionary in unigram language model, a sparse matrix would be constructed. In prediction process, bigram language model has two choice that is whether apply the add-1 smoothing. All optional terms would be filled in</w:t>
       </w:r>
       <w:r>
         <w:rPr>
@@ -259,10 +224,7 @@
         <w:t>each question sentence</w:t>
       </w:r>
       <w:r>
-        <w:t xml:space="preserve">, then the probability of whole sentence would be computed. High probability one for each sentence would be chosen as the answer. If the two </w:t>
-      </w:r>
-      <w:r>
-        <w:t>optional sentences ha</w:t>
+        <w:t>, then the probability of whole sentence would be computed. High probability one for each sentence would be chosen as the answer. If the two optional sentences ha</w:t>
       </w:r>
       <w:r>
         <w:t>ve</w:t>
@@ -274,10 +236,7 @@
         <w:t>ve</w:t>
       </w:r>
       <w:r>
-        <w:t xml:space="preserve"> the same probability, the answer will be set as HALF which means </w:t>
-      </w:r>
-      <w:r>
-        <w:t>that is half corrected whichever would be chosen.</w:t>
+        <w:t xml:space="preserve"> the same probability, the answer will be set as HALF which means that is half corrected whichever would be chosen.</w:t>
       </w:r>
     </w:p>
     <w:p>
@@ -311,10 +270,7 @@
         <w:jc w:val="both"/>
       </w:pPr>
       <w:r>
-        <w:t xml:space="preserve">The accuracy of each </w:t>
-      </w:r>
-      <w:r>
-        <w:t>approach would be calculated</w:t>
+        <w:t>The accuracy of each approach would be calculated</w:t>
       </w:r>
       <w:r>
         <w:t xml:space="preserve"> </w:t>
@@ -554,10 +510,7 @@
       </w:pPr>
       <w:r>
         <w:lastRenderedPageBreak/>
-        <w:t>It is absolutely reasonable and satisfied for expectancy. Unigram has the lowest accuracy because only using the single term to decide the answer is arbitrary and regardless of the order of the term in the sentence. The answers are shown in the table below</w:t>
-      </w:r>
-      <w:r>
-        <w:t>.</w:t>
+        <w:t>It is absolutely reasonable and satisfied for expectancy. Unigram has the lowest accuracy because only using the single term to decide the answer is arbitrary and regardless of the order of the term in the sentence. The answers are shown in the table below.</w:t>
       </w:r>
     </w:p>
     <w:p>
@@ -1420,10 +1373,7 @@
         <w:jc w:val="both"/>
       </w:pPr>
       <w:r>
-        <w:t>Here three answers are shown as “_NULL_”, that means during the probability of the whole sentence, some terms never appeared in the data, so it has zero probability. During the computation, it is controversial that whether the probability of whole sentence</w:t>
-      </w:r>
-      <w:r>
-        <w:t xml:space="preserve"> should be computed. In this case, if only the terms which are next to answer location need to be computed, the accuracy would be 0.8. However</w:t>
+        <w:t>Here three answers are shown as “_NULL_”, that means during the probability of the whole sentence, some terms never appeared in the data, so it has zero probability. During the computation, it is controversial that whether the probability of whole sentence should be computed. In this case, if only the terms which are next to answer location need to be computed, the accuracy would be 0.8. However</w:t>
       </w:r>
       <w:r>
         <w:t xml:space="preserve">, </w:t>
@@ -1460,13 +1410,8 @@
       </w:r>
       <w:proofErr w:type="gramEnd"/>
       <w:r>
-        <w:t xml:space="preserve"> improv</w:t>
-      </w:r>
-      <w:r>
-        <w:t>ed. The answers are shown as below.</w:t>
-      </w:r>
-      <w:bookmarkStart w:id="0" w:name="_GoBack"/>
-      <w:bookmarkEnd w:id="0"/>
+        <w:t xml:space="preserve"> improved. The answers are shown as below.</w:t>
+      </w:r>
     </w:p>
     <w:p>
       <w:pPr>
@@ -1935,10 +1880,7 @@
       </w:r>
       <w:proofErr w:type="spellEnd"/>
       <w:r>
-        <w:t xml:space="preserve"> need to be transferred</w:t>
-      </w:r>
-      <w:r>
-        <w:t xml:space="preserve"> to the </w:t>
+        <w:t xml:space="preserve"> need to be transferred to the </w:t>
       </w:r>
       <w:proofErr w:type="spellStart"/>
       <w:r>
@@ -1995,10 +1937,7 @@
       </w:r>
       <w:proofErr w:type="spellEnd"/>
       <w:r>
-        <w:t>,</w:t>
-      </w:r>
-      <w:r>
-        <w:t xml:space="preserve"> 2d-array) and in different accuracy data type (Float32 and Float64), obviously, 2d-array obtains the largest memory and </w:t>
+        <w:t xml:space="preserve">, 2d-array) and in different accuracy data type (Float32 and Float64), obviously, 2d-array obtains the largest memory and </w:t>
       </w:r>
       <w:proofErr w:type="spellStart"/>
       <w:r>
@@ -2006,10 +1945,7 @@
       </w:r>
       <w:proofErr w:type="spellEnd"/>
       <w:r>
-        <w:t xml:space="preserve"> obtains the smallest memory, but the difference between the memory of two data type is enormous. The only reason for that is</w:t>
-      </w:r>
-      <w:r>
-        <w:t xml:space="preserve"> </w:t>
+        <w:t xml:space="preserve"> obtains the smallest memory, but the difference between the memory of two data type is enormous. The only reason for that is </w:t>
       </w:r>
       <w:proofErr w:type="spellStart"/>
       <w:r>
@@ -2225,7 +2161,25 @@
               <w:jc w:val="center"/>
             </w:pPr>
             <w:r>
-              <w:t>56</w:t>
+              <w:t>47</w:t>
+            </w:r>
+            <w:r>
+              <w:t>,</w:t>
+            </w:r>
+            <w:r>
+              <w:t>255</w:t>
+            </w:r>
+            <w:r>
+              <w:rPr>
+                <w:rFonts w:ascii="Microsoft YaHei" w:eastAsia="Microsoft YaHei" w:hAnsi="Microsoft YaHei" w:cs="Microsoft YaHei" w:hint="eastAsia"/>
+              </w:rPr>
+              <w:t>,</w:t>
+            </w:r>
+            <w:r>
+              <w:t xml:space="preserve">792 </w:t>
+            </w:r>
+            <w:r>
+              <w:t>Bytes</w:t>
             </w:r>
           </w:p>
         </w:tc>
@@ -2256,6 +2210,12 @@
             <w:r>
               <w:t>167,772,280</w:t>
             </w:r>
+            <w:r>
+              <w:t xml:space="preserve"> </w:t>
+            </w:r>
+            <w:r>
+              <w:t>Bytes</w:t>
+            </w:r>
           </w:p>
         </w:tc>
         <w:tc>
@@ -2285,6 +2245,12 @@
             <w:r>
               <w:t>184,685,062,612</w:t>
             </w:r>
+            <w:r>
+              <w:t xml:space="preserve"> </w:t>
+            </w:r>
+            <w:r>
+              <w:t>Bytes</w:t>
+            </w:r>
           </w:p>
         </w:tc>
       </w:tr>
@@ -2355,7 +2321,24 @@
               <w:jc w:val="center"/>
             </w:pPr>
             <w:r>
-              <w:t>56</w:t>
+              <w:t>94</w:t>
+            </w:r>
+            <w:r>
+              <w:t>,</w:t>
+            </w:r>
+            <w:bookmarkStart w:id="0" w:name="_GoBack"/>
+            <w:bookmarkEnd w:id="0"/>
+            <w:r>
+              <w:t>511</w:t>
+            </w:r>
+            <w:r>
+              <w:t>,</w:t>
+            </w:r>
+            <w:r>
+              <w:t xml:space="preserve">488 </w:t>
+            </w:r>
+            <w:r>
+              <w:t>Bytes</w:t>
             </w:r>
           </w:p>
         </w:tc>
@@ -2386,6 +2369,12 @@
             <w:r>
               <w:t>167,772,280</w:t>
             </w:r>
+            <w:r>
+              <w:t xml:space="preserve"> </w:t>
+            </w:r>
+            <w:r>
+              <w:t>Bytes</w:t>
+            </w:r>
           </w:p>
         </w:tc>
         <w:tc>
@@ -2414,6 +2403,12 @@
             </w:pPr>
             <w:r>
               <w:t>369,370,125,112</w:t>
+            </w:r>
+            <w:r>
+              <w:t xml:space="preserve"> </w:t>
+            </w:r>
+            <w:r>
+              <w:t>Bytes</w:t>
             </w:r>
           </w:p>
         </w:tc>
@@ -2457,7 +2452,7 @@
   <w:docDefaults>
     <w:rPrDefault>
       <w:rPr>
-        <w:rFonts w:ascii="Arial" w:eastAsia="Arial" w:hAnsi="Arial" w:cs="Arial"/>
+        <w:rFonts w:ascii="Arial" w:eastAsiaTheme="minorEastAsia" w:hAnsi="Arial" w:cs="Arial"/>
         <w:sz w:val="22"/>
         <w:szCs w:val="22"/>
         <w:lang w:val="en-GB" w:eastAsia="zh-CN" w:bidi="ar-SA"/>
